--- a/Milestones/M4/CSC648-848 Section 01 Spring 2018 Milestone4 Team 05 - changes.docx
+++ b/Milestones/M4/CSC648-848 Section 01 Spring 2018 Milestone4 Team 05 - changes.docx
@@ -16,9 +16,11 @@
       </w:pPr>
       <w:bookmarkStart w:id="1" w:name="_1ysqf29be1k7" w:colFirst="0" w:colLast="0"/>
       <w:bookmarkEnd w:id="1"/>
+      <w:proofErr w:type="spellStart"/>
       <w:r>
         <w:t>TrashPosters</w:t>
       </w:r>
+      <w:proofErr w:type="spellEnd"/>
     </w:p>
     <w:p>
       <w:pPr>
@@ -44,7 +46,15 @@
         <w:t xml:space="preserve"> </w:t>
       </w:r>
       <w:r>
-        <w:t>Super Heroes In Training</w:t>
+        <w:t xml:space="preserve">Super Heroes </w:t>
+      </w:r>
+      <w:proofErr w:type="gramStart"/>
+      <w:r>
+        <w:t>In</w:t>
+      </w:r>
+      <w:proofErr w:type="gramEnd"/>
+      <w:r>
+        <w:t xml:space="preserve"> Training</w:t>
       </w:r>
     </w:p>
     <w:p>
@@ -119,9 +129,19 @@
         <w:spacing w:line="480" w:lineRule="auto"/>
         <w:jc w:val="center"/>
       </w:pPr>
-      <w:r>
-        <w:t>Tumar Temirova</w:t>
-      </w:r>
+      <w:proofErr w:type="spellStart"/>
+      <w:r>
+        <w:t>Tumar</w:t>
+      </w:r>
+      <w:proofErr w:type="spellEnd"/>
+      <w:r>
+        <w:t xml:space="preserve"> </w:t>
+      </w:r>
+      <w:proofErr w:type="spellStart"/>
+      <w:r>
+        <w:t>Temirova</w:t>
+      </w:r>
+      <w:proofErr w:type="spellEnd"/>
     </w:p>
     <w:p>
       <w:pPr>
@@ -139,9 +159,19 @@
         <w:spacing w:line="480" w:lineRule="auto"/>
         <w:jc w:val="center"/>
       </w:pPr>
-      <w:r>
-        <w:t>Jianhao Zhong</w:t>
-      </w:r>
+      <w:proofErr w:type="spellStart"/>
+      <w:r>
+        <w:t>Jianhao</w:t>
+      </w:r>
+      <w:proofErr w:type="spellEnd"/>
+      <w:r>
+        <w:t xml:space="preserve"> </w:t>
+      </w:r>
+      <w:proofErr w:type="spellStart"/>
+      <w:r>
+        <w:t>Zhong</w:t>
+      </w:r>
+      <w:proofErr w:type="spellEnd"/>
     </w:p>
     <w:p>
       <w:pPr>
@@ -356,6 +386,9 @@
               <w:widowControl w:val="0"/>
               <w:spacing w:line="240" w:lineRule="auto"/>
             </w:pPr>
+            <w:r>
+              <w:t>1.1</w:t>
+            </w:r>
           </w:p>
         </w:tc>
         <w:tc>
@@ -374,6 +407,9 @@
               <w:widowControl w:val="0"/>
               <w:spacing w:line="240" w:lineRule="auto"/>
             </w:pPr>
+            <w:r>
+              <w:t>M4 revision</w:t>
+            </w:r>
           </w:p>
         </w:tc>
         <w:tc>
@@ -392,6 +428,9 @@
               <w:widowControl w:val="0"/>
               <w:spacing w:line="240" w:lineRule="auto"/>
             </w:pPr>
+            <w:r>
+              <w:t>5/20/18</w:t>
+            </w:r>
           </w:p>
         </w:tc>
       </w:tr>
@@ -514,8 +553,13 @@
       </w:pPr>
     </w:p>
     <w:p>
-      <w:r>
-        <w:t xml:space="preserve">TrashPosters, where you can view and report environmental issues. </w:t>
+      <w:proofErr w:type="spellStart"/>
+      <w:r>
+        <w:t>TrashPosters</w:t>
+      </w:r>
+      <w:proofErr w:type="spellEnd"/>
+      <w:r>
+        <w:t xml:space="preserve">, where you can view and report environmental issues. </w:t>
       </w:r>
       <w:hyperlink r:id="rId5" w:history="1">
         <w:r>
@@ -537,7 +581,15 @@
         <w:t>In this day and age, environmental issues should be prioritized as we progress as a society. Our web application offers a solution to getting regular citizens and elected officials involved in working together to troubleshoot the environment in a familiar way. Our platform</w:t>
       </w:r>
       <w:r>
-        <w:t>, TrashPosters,</w:t>
+        <w:t xml:space="preserve">, </w:t>
+      </w:r>
+      <w:proofErr w:type="spellStart"/>
+      <w:r>
+        <w:t>TrashPosters</w:t>
+      </w:r>
+      <w:proofErr w:type="spellEnd"/>
+      <w:r>
+        <w:t>,</w:t>
       </w:r>
       <w:r>
         <w:t xml:space="preserve"> allows people to communicate issues in a way people are already familiar with about environment hazards with each other and also to get in contact with city officials on ways to resolve complaints that would otherwise pile high on an unpaid intern’s inbox in city hall. </w:t>
@@ -577,11 +629,16 @@
       <w:r>
         <w:t xml:space="preserve"> because the city officials will legitimize the service. </w:t>
       </w:r>
+      <w:proofErr w:type="spellStart"/>
       <w:r>
         <w:t>TrashP</w:t>
       </w:r>
       <w:r>
-        <w:t xml:space="preserve">osters won’t just be a site where people complain, but a site where citizens and the city work together to clean up and help the environment. </w:t>
+        <w:t>osters</w:t>
+      </w:r>
+      <w:proofErr w:type="spellEnd"/>
+      <w:r>
+        <w:t xml:space="preserve"> won’t just be a site where people complain, but a site where citizens and the city work together to clean up and help the environment. </w:t>
       </w:r>
     </w:p>
     <w:p>
@@ -839,7 +896,25 @@
           <w:sz w:val="20"/>
           <w:szCs w:val="20"/>
         </w:rPr>
-        <w:t xml:space="preserve">The goals of usability testing is to determine whether the user can use the search function without issue, and to determine user satisfaction in using the search function. </w:t>
+        <w:t xml:space="preserve">The goals of usability testing </w:t>
+      </w:r>
+      <w:proofErr w:type="gramStart"/>
+      <w:r>
+        <w:rPr>
+          <w:rFonts w:ascii="Verdana" w:hAnsi="Verdana"/>
+          <w:sz w:val="20"/>
+          <w:szCs w:val="20"/>
+        </w:rPr>
+        <w:t>is</w:t>
+      </w:r>
+      <w:proofErr w:type="gramEnd"/>
+      <w:r>
+        <w:rPr>
+          <w:rFonts w:ascii="Verdana" w:hAnsi="Verdana"/>
+          <w:sz w:val="20"/>
+          <w:szCs w:val="20"/>
+        </w:rPr>
+        <w:t xml:space="preserve"> to determine whether the user can use the search function without issue, and to determine user satisfaction in using the search function. </w:t>
       </w:r>
     </w:p>
     <w:p>
@@ -1383,7 +1458,15 @@
         <w:t xml:space="preserve">Task: </w:t>
       </w:r>
       <w:r>
-        <w:t>Search for posts from user “daniellenunez”</w:t>
+        <w:t>Search for posts from user “</w:t>
+      </w:r>
+      <w:proofErr w:type="spellStart"/>
+      <w:r>
+        <w:t>daniellenunez</w:t>
+      </w:r>
+      <w:proofErr w:type="spellEnd"/>
+      <w:r>
+        <w:t>”</w:t>
       </w:r>
     </w:p>
     <w:p>
@@ -1413,7 +1496,15 @@
         <w:t xml:space="preserve">Success: </w:t>
       </w:r>
       <w:r>
-        <w:t>Posts in list format with all from user “daniellenunez”</w:t>
+        <w:t>Posts in list format with all from user “</w:t>
+      </w:r>
+      <w:proofErr w:type="spellStart"/>
+      <w:r>
+        <w:t>daniellenunez</w:t>
+      </w:r>
+      <w:proofErr w:type="spellEnd"/>
+      <w:r>
+        <w:t>”</w:t>
       </w:r>
     </w:p>
     <w:p>
@@ -1446,8 +1537,13 @@
         <w:t xml:space="preserve">Students at SFSU, </w:t>
       </w:r>
       <w:r>
-        <w:t>18-25 year old</w:t>
-      </w:r>
+        <w:t>18-</w:t>
+      </w:r>
+      <w:proofErr w:type="gramStart"/>
+      <w:r>
+        <w:t>25 year old</w:t>
+      </w:r>
+      <w:proofErr w:type="gramEnd"/>
       <w:r>
         <w:t xml:space="preserve"> regular internet user</w:t>
       </w:r>
@@ -1461,8 +1557,13 @@
         </w:numPr>
       </w:pPr>
       <w:r>
-        <w:t>35-45 year old</w:t>
-      </w:r>
+        <w:t>35-</w:t>
+      </w:r>
+      <w:proofErr w:type="gramStart"/>
+      <w:r>
+        <w:t>45 year old</w:t>
+      </w:r>
+      <w:proofErr w:type="gramEnd"/>
       <w:r>
         <w:t xml:space="preserve"> worker, semi-regular internet user</w:t>
       </w:r>
@@ -1489,22 +1590,15 @@
           <w:ilvl w:val="0"/>
           <w:numId w:val="19"/>
         </w:numPr>
-        <w:rPr>
-          <w:highlight w:val="yellow"/>
-        </w:rPr>
       </w:pPr>
       <w:r>
         <w:rPr>
           <w:b/>
-          <w:highlight w:val="yellow"/>
         </w:rPr>
         <w:lastRenderedPageBreak/>
         <w:t>Method and test design</w:t>
       </w:r>
       <w:r>
-        <w:rPr>
-          <w:highlight w:val="yellow"/>
-        </w:rPr>
         <w:t>: how will you observe it, how will you collect the data</w:t>
       </w:r>
     </w:p>
@@ -1515,21 +1609,9 @@
           <w:ilvl w:val="1"/>
           <w:numId w:val="19"/>
         </w:numPr>
-        <w:rPr>
-          <w:highlight w:val="yellow"/>
-        </w:rPr>
-      </w:pPr>
-      <w:r>
-        <w:rPr>
-          <w:highlight w:val="yellow"/>
-        </w:rPr>
-        <w:t>Observe by looking over shoulder</w:t>
-      </w:r>
-      <w:r>
-        <w:rPr>
-          <w:highlight w:val="yellow"/>
-        </w:rPr>
-        <w:t xml:space="preserve"> and video/audio recording</w:t>
+      </w:pPr>
+      <w:r>
+        <w:t xml:space="preserve">The testing will be done by the user on their own, they will not be personally observed. </w:t>
       </w:r>
     </w:p>
     <w:p>
@@ -1539,15 +1621,15 @@
           <w:ilvl w:val="1"/>
           <w:numId w:val="19"/>
         </w:numPr>
-        <w:rPr>
-          <w:highlight w:val="yellow"/>
-        </w:rPr>
-      </w:pPr>
-      <w:r>
-        <w:rPr>
-          <w:highlight w:val="yellow"/>
-        </w:rPr>
-        <w:t xml:space="preserve">Collect data through video/audio recording, and handwritten notes. </w:t>
+      </w:pPr>
+      <w:r>
+        <w:t xml:space="preserve">Collect data through </w:t>
+      </w:r>
+      <w:r>
+        <w:t>user survey</w:t>
+      </w:r>
+      <w:r>
+        <w:t xml:space="preserve">. </w:t>
       </w:r>
     </w:p>
     <w:p>
@@ -1559,13 +1641,11 @@
         </w:numPr>
         <w:rPr>
           <w:b/>
-          <w:highlight w:val="yellow"/>
         </w:rPr>
       </w:pPr>
       <w:r>
         <w:rPr>
           <w:b/>
-          <w:highlight w:val="yellow"/>
         </w:rPr>
         <w:t xml:space="preserve">Test environment and equipment: </w:t>
       </w:r>
@@ -1577,15 +1657,12 @@
           <w:ilvl w:val="1"/>
           <w:numId w:val="19"/>
         </w:numPr>
-        <w:rPr>
-          <w:highlight w:val="yellow"/>
-        </w:rPr>
-      </w:pPr>
-      <w:r>
-        <w:rPr>
-          <w:highlight w:val="yellow"/>
-        </w:rPr>
-        <w:t>Environment will be a classroom at a standard table</w:t>
+      </w:pPr>
+      <w:r>
+        <w:t xml:space="preserve">Environment will be </w:t>
+      </w:r>
+      <w:r>
+        <w:t xml:space="preserve">the user’s choosing, can be their home, workplace, or public space. </w:t>
       </w:r>
     </w:p>
     <w:p>
@@ -1595,15 +1672,12 @@
           <w:ilvl w:val="1"/>
           <w:numId w:val="19"/>
         </w:numPr>
-        <w:rPr>
-          <w:highlight w:val="yellow"/>
-        </w:rPr>
-      </w:pPr>
-      <w:r>
-        <w:rPr>
-          <w:highlight w:val="yellow"/>
-        </w:rPr>
-        <w:t xml:space="preserve">Equipment will be a provided laptop running Windows with latest version of Google Chrome. </w:t>
+      </w:pPr>
+      <w:r>
+        <w:t xml:space="preserve">Equipment will </w:t>
+      </w:r>
+      <w:r>
+        <w:t xml:space="preserve">be provided by the user in the form of a laptop, desktop, or mobile phone. </w:t>
       </w:r>
     </w:p>
     <w:p>
@@ -1613,22 +1687,15 @@
           <w:ilvl w:val="0"/>
           <w:numId w:val="19"/>
         </w:numPr>
-        <w:rPr>
-          <w:highlight w:val="yellow"/>
-        </w:rPr>
       </w:pPr>
       <w:r>
         <w:rPr>
           <w:b/>
-          <w:highlight w:val="yellow"/>
-        </w:rPr>
-        <w:t>Test monitor role</w:t>
-      </w:r>
-      <w:r>
-        <w:rPr>
-          <w:highlight w:val="yellow"/>
-        </w:rPr>
-        <w:t xml:space="preserve">: </w:t>
+        </w:rPr>
+        <w:t>Evaluation measures and data to be collected</w:t>
+      </w:r>
+      <w:r>
+        <w:t xml:space="preserve">: how will you collect the feedback and how will you evaluate it: </w:t>
       </w:r>
     </w:p>
     <w:p>
@@ -1638,16 +1705,44 @@
           <w:ilvl w:val="1"/>
           <w:numId w:val="19"/>
         </w:numPr>
-        <w:rPr>
-          <w:highlight w:val="yellow"/>
-        </w:rPr>
-      </w:pPr>
-      <w:r>
-        <w:rPr>
-          <w:highlight w:val="yellow"/>
-        </w:rPr>
-        <w:t xml:space="preserve">To guide the users through the tasks, logging when they start each task, any comments they have for each task, and when they complete each task. </w:t>
-      </w:r>
+      </w:pPr>
+      <w:r>
+        <w:t>U</w:t>
+      </w:r>
+      <w:r>
+        <w:t>ser comments</w:t>
+      </w:r>
+      <w:r>
+        <w:t xml:space="preserve"> will see if they can complete the </w:t>
+      </w:r>
+      <w:r>
+        <w:t xml:space="preserve">assigned tasks, </w:t>
+      </w:r>
+      <w:r>
+        <w:t xml:space="preserve">and will complete a </w:t>
+      </w:r>
+      <w:proofErr w:type="spellStart"/>
+      <w:r>
+        <w:t>L</w:t>
+      </w:r>
+      <w:r>
+        <w:t>ickert</w:t>
+      </w:r>
+      <w:proofErr w:type="spellEnd"/>
+      <w:r>
+        <w:t xml:space="preserve"> </w:t>
+      </w:r>
+      <w:r>
+        <w:t>questionnaire</w:t>
+      </w:r>
+      <w:r>
+        <w:t>.</w:t>
+      </w:r>
+      <w:r>
+        <w:t xml:space="preserve"> </w:t>
+      </w:r>
+      <w:bookmarkStart w:id="5" w:name="_GoBack"/>
+      <w:bookmarkEnd w:id="5"/>
     </w:p>
     <w:p>
       <w:pPr>
@@ -1656,22 +1751,12 @@
           <w:ilvl w:val="0"/>
           <w:numId w:val="19"/>
         </w:numPr>
-        <w:rPr>
-          <w:highlight w:val="yellow"/>
-        </w:rPr>
       </w:pPr>
       <w:r>
         <w:rPr>
           <w:b/>
-          <w:highlight w:val="yellow"/>
-        </w:rPr>
-        <w:t>Evaluation measures and data to be collected</w:t>
-      </w:r>
-      <w:r>
-        <w:rPr>
-          <w:highlight w:val="yellow"/>
-        </w:rPr>
-        <w:t xml:space="preserve">: how will you collect the feedback and how will you evaluate it: </w:t>
+        </w:rPr>
+        <w:t xml:space="preserve">Legal issues: </w:t>
       </w:r>
     </w:p>
     <w:p>
@@ -1681,15 +1766,9 @@
           <w:ilvl w:val="1"/>
           <w:numId w:val="19"/>
         </w:numPr>
-        <w:rPr>
-          <w:highlight w:val="yellow"/>
-        </w:rPr>
-      </w:pPr>
-      <w:r>
-        <w:rPr>
-          <w:highlight w:val="yellow"/>
-        </w:rPr>
-        <w:t xml:space="preserve">Test monitors will log user comments, and a review of the video/audio will provide feedback on the user’s mouse movements for each task. The mouse movements and clicks will tell us where the users expect features to be when they’re not. </w:t>
+      </w:pPr>
+      <w:r>
+        <w:t xml:space="preserve">Each test user will be a volunteer, and will not have to sign an NDA. </w:t>
       </w:r>
     </w:p>
     <w:p>
@@ -1699,16 +1778,18 @@
           <w:ilvl w:val="0"/>
           <w:numId w:val="19"/>
         </w:numPr>
-        <w:rPr>
-          <w:highlight w:val="yellow"/>
-        </w:rPr>
       </w:pPr>
       <w:r>
         <w:rPr>
           <w:b/>
-          <w:highlight w:val="yellow"/>
-        </w:rPr>
-        <w:t xml:space="preserve">Legal issues: </w:t>
+        </w:rPr>
+        <w:t>Report:</w:t>
+      </w:r>
+      <w:r>
+        <w:t xml:space="preserve"> </w:t>
+      </w:r>
+      <w:r>
+        <w:t>what will final report contain</w:t>
       </w:r>
     </w:p>
     <w:p>
@@ -1718,15 +1799,12 @@
           <w:ilvl w:val="1"/>
           <w:numId w:val="19"/>
         </w:numPr>
-        <w:rPr>
-          <w:highlight w:val="yellow"/>
-        </w:rPr>
-      </w:pPr>
-      <w:r>
-        <w:rPr>
-          <w:highlight w:val="yellow"/>
-        </w:rPr>
-        <w:t xml:space="preserve">Each test user will be a volunteer, and will not have to sign an NDA. </w:t>
+      </w:pPr>
+      <w:r>
+        <w:t xml:space="preserve">Final report will contain </w:t>
+      </w:r>
+      <w:r>
+        <w:t xml:space="preserve">ISO/IEC 9126-4 usability metrics. Effectiveness, Efficiency, and Satisfaction for the search function. </w:t>
       </w:r>
     </w:p>
     <w:p>
@@ -1736,28 +1814,12 @@
           <w:ilvl w:val="0"/>
           <w:numId w:val="19"/>
         </w:numPr>
-        <w:rPr>
-          <w:highlight w:val="yellow"/>
-        </w:rPr>
       </w:pPr>
       <w:r>
         <w:rPr>
           <w:b/>
-          <w:highlight w:val="yellow"/>
-        </w:rPr>
-        <w:t>Report:</w:t>
-      </w:r>
-      <w:r>
-        <w:rPr>
-          <w:highlight w:val="yellow"/>
-        </w:rPr>
-        <w:t xml:space="preserve"> </w:t>
-      </w:r>
-      <w:r>
-        <w:rPr>
-          <w:highlight w:val="yellow"/>
-        </w:rPr>
-        <w:t>what will final report contain</w:t>
+        </w:rPr>
+        <w:t xml:space="preserve">URL to be tested: </w:t>
       </w:r>
     </w:p>
     <w:p>
@@ -1767,69 +1829,20 @@
           <w:ilvl w:val="1"/>
           <w:numId w:val="19"/>
         </w:numPr>
-        <w:rPr>
-          <w:highlight w:val="yellow"/>
-        </w:rPr>
-      </w:pPr>
-      <w:r>
-        <w:rPr>
-          <w:highlight w:val="yellow"/>
-        </w:rPr>
-        <w:t xml:space="preserve">Final report will contain </w:t>
-      </w:r>
-      <w:r>
-        <w:rPr>
-          <w:highlight w:val="yellow"/>
-        </w:rPr>
-        <w:t xml:space="preserve">ISO/IEC 9126-4 usability metrics. Effectiveness, Efficiency, and Satisfaction for the search function. </w:t>
-      </w:r>
-    </w:p>
-    <w:p>
-      <w:pPr>
-        <w:pStyle w:val="ListParagraph"/>
-        <w:numPr>
-          <w:ilvl w:val="0"/>
-          <w:numId w:val="19"/>
-        </w:numPr>
-        <w:rPr>
-          <w:highlight w:val="yellow"/>
-        </w:rPr>
-      </w:pPr>
+      </w:pPr>
+      <w:r>
+        <w:t>http://trashposters.com</w:t>
+      </w:r>
+    </w:p>
+    <w:p>
+      <w:r>
+        <w:tab/>
+      </w:r>
+    </w:p>
+    <w:p>
       <w:r>
         <w:rPr>
           <w:b/>
-          <w:highlight w:val="yellow"/>
-        </w:rPr>
-        <w:t xml:space="preserve">URL to be tested: </w:t>
-      </w:r>
-    </w:p>
-    <w:p>
-      <w:pPr>
-        <w:pStyle w:val="ListParagraph"/>
-        <w:numPr>
-          <w:ilvl w:val="1"/>
-          <w:numId w:val="19"/>
-        </w:numPr>
-        <w:rPr>
-          <w:highlight w:val="yellow"/>
-        </w:rPr>
-      </w:pPr>
-      <w:r>
-        <w:rPr>
-          <w:highlight w:val="yellow"/>
-        </w:rPr>
-        <w:t>http://trashposters.com</w:t>
-      </w:r>
-    </w:p>
-    <w:p>
-      <w:r>
-        <w:tab/>
-      </w:r>
-    </w:p>
-    <w:p>
-      <w:r>
-        <w:rPr>
-          <w:b/>
         </w:rPr>
         <w:t>Questionnaire</w:t>
       </w:r>
@@ -1837,7 +1850,15 @@
         <w:t xml:space="preserve">: </w:t>
       </w:r>
       <w:r>
-        <w:t>3 Lickert scale questions</w:t>
+        <w:t xml:space="preserve">3 </w:t>
+      </w:r>
+      <w:proofErr w:type="spellStart"/>
+      <w:r>
+        <w:t>Lickert</w:t>
+      </w:r>
+      <w:proofErr w:type="spellEnd"/>
+      <w:r>
+        <w:t xml:space="preserve"> scale questions</w:t>
       </w:r>
     </w:p>
     <w:p/>
@@ -2072,7 +2093,6 @@
         </w:numPr>
       </w:pPr>
       <w:r>
-        <w:lastRenderedPageBreak/>
         <w:t>Disagree</w:t>
       </w:r>
     </w:p>
@@ -2399,7 +2419,25 @@
           <w:sz w:val="22"/>
           <w:szCs w:val="22"/>
         </w:rPr>
-        <w:t xml:space="preserve"> to TrashPosters homepage.</w:t>
+        <w:t xml:space="preserve"> to </w:t>
+      </w:r>
+      <w:proofErr w:type="spellStart"/>
+      <w:r>
+        <w:rPr>
+          <w:rFonts w:ascii="Arial" w:hAnsi="Arial" w:cs="Arial"/>
+          <w:sz w:val="22"/>
+          <w:szCs w:val="22"/>
+        </w:rPr>
+        <w:t>TrashPosters</w:t>
+      </w:r>
+      <w:proofErr w:type="spellEnd"/>
+      <w:r>
+        <w:rPr>
+          <w:rFonts w:ascii="Arial" w:hAnsi="Arial" w:cs="Arial"/>
+          <w:sz w:val="22"/>
+          <w:szCs w:val="22"/>
+        </w:rPr>
+        <w:t xml:space="preserve"> homepage.</w:t>
       </w:r>
     </w:p>
     <w:p>
@@ -7132,8 +7170,13 @@
         <w:t>PEP 8</w:t>
       </w:r>
       <w:r>
-        <w:t xml:space="preserve"> guidlines</w:t>
-      </w:r>
+        <w:t xml:space="preserve"> </w:t>
+      </w:r>
+      <w:proofErr w:type="spellStart"/>
+      <w:r>
+        <w:t>guidlines</w:t>
+      </w:r>
+      <w:proofErr w:type="spellEnd"/>
       <w:r>
         <w:t xml:space="preserve">: </w:t>
       </w:r>
@@ -7197,7 +7240,15 @@
         <w:spacing w:line="240" w:lineRule="auto"/>
       </w:pPr>
       <w:r>
-        <w:t xml:space="preserve">Comments should be complete sentences, first word capitlized, etc. </w:t>
+        <w:t xml:space="preserve">Comments should be complete sentences, first word </w:t>
+      </w:r>
+      <w:proofErr w:type="spellStart"/>
+      <w:r>
+        <w:t>capitlized</w:t>
+      </w:r>
+      <w:proofErr w:type="spellEnd"/>
+      <w:r>
+        <w:t xml:space="preserve">, etc. </w:t>
       </w:r>
     </w:p>
     <w:p>
@@ -7211,7 +7262,15 @@
         <w:spacing w:line="240" w:lineRule="auto"/>
       </w:pPr>
       <w:r>
-        <w:t xml:space="preserve">Write docstring for all public modules, functions, classes, and methods. </w:t>
+        <w:t xml:space="preserve">Write </w:t>
+      </w:r>
+      <w:proofErr w:type="spellStart"/>
+      <w:r>
+        <w:t>docstring</w:t>
+      </w:r>
+      <w:proofErr w:type="spellEnd"/>
+      <w:r>
+        <w:t xml:space="preserve"> for all public modules, functions, classes, and methods. </w:t>
       </w:r>
     </w:p>
     <w:p>
@@ -7286,8 +7345,21 @@
         <w:suppressAutoHyphens/>
         <w:spacing w:line="240" w:lineRule="auto"/>
       </w:pPr>
-      <w:r>
-        <w:t>def search_empty(request):</w:t>
+      <w:proofErr w:type="spellStart"/>
+      <w:r>
+        <w:t>def</w:t>
+      </w:r>
+      <w:proofErr w:type="spellEnd"/>
+      <w:r>
+        <w:t xml:space="preserve"> </w:t>
+      </w:r>
+      <w:proofErr w:type="spellStart"/>
+      <w:r>
+        <w:t>search_empty</w:t>
+      </w:r>
+      <w:proofErr w:type="spellEnd"/>
+      <w:r>
+        <w:t>(request):</w:t>
       </w:r>
     </w:p>
     <w:p>
@@ -7314,7 +7386,20 @@
         <w:spacing w:line="240" w:lineRule="auto"/>
       </w:pPr>
       <w:r>
-        <w:t xml:space="preserve">    @:param     An http request.</w:t>
+        <w:t xml:space="preserve">    </w:t>
+      </w:r>
+      <w:proofErr w:type="gramStart"/>
+      <w:r>
+        <w:t>@:</w:t>
+      </w:r>
+      <w:proofErr w:type="spellStart"/>
+      <w:r>
+        <w:t>param</w:t>
+      </w:r>
+      <w:proofErr w:type="spellEnd"/>
+      <w:proofErr w:type="gramEnd"/>
+      <w:r>
+        <w:t xml:space="preserve">     An http request.</w:t>
       </w:r>
     </w:p>
     <w:p>
@@ -7323,7 +7408,15 @@
         <w:spacing w:line="240" w:lineRule="auto"/>
       </w:pPr>
       <w:r>
-        <w:t xml:space="preserve">    @:return    Renders a page with all posts listed.</w:t>
+        <w:t xml:space="preserve">    </w:t>
+      </w:r>
+      <w:proofErr w:type="gramStart"/>
+      <w:r>
+        <w:t>@:return</w:t>
+      </w:r>
+      <w:proofErr w:type="gramEnd"/>
+      <w:r>
+        <w:t xml:space="preserve">    Renders a page with all posts listed.</w:t>
       </w:r>
     </w:p>
     <w:p>
@@ -7341,7 +7434,28 @@
         <w:spacing w:line="240" w:lineRule="auto"/>
       </w:pPr>
       <w:r>
-        <w:t xml:space="preserve">    all_posts = Posts.objects.all()</w:t>
+        <w:t xml:space="preserve">    </w:t>
+      </w:r>
+      <w:proofErr w:type="spellStart"/>
+      <w:r>
+        <w:t>all_posts</w:t>
+      </w:r>
+      <w:proofErr w:type="spellEnd"/>
+      <w:r>
+        <w:t xml:space="preserve"> = </w:t>
+      </w:r>
+      <w:proofErr w:type="spellStart"/>
+      <w:proofErr w:type="gramStart"/>
+      <w:r>
+        <w:t>Posts.objects.all</w:t>
+      </w:r>
+      <w:proofErr w:type="spellEnd"/>
+      <w:r>
+        <w:t>(</w:t>
+      </w:r>
+      <w:proofErr w:type="gramEnd"/>
+      <w:r>
+        <w:t>)</w:t>
       </w:r>
     </w:p>
     <w:p>
@@ -7350,7 +7464,15 @@
         <w:spacing w:line="240" w:lineRule="auto"/>
       </w:pPr>
       <w:r>
-        <w:t xml:space="preserve">    context = {'posts': all_posts,</w:t>
+        <w:t xml:space="preserve">    context = {'posts': </w:t>
+      </w:r>
+      <w:proofErr w:type="spellStart"/>
+      <w:r>
+        <w:t>all_posts</w:t>
+      </w:r>
+      <w:proofErr w:type="spellEnd"/>
+      <w:r>
+        <w:t>,</w:t>
       </w:r>
     </w:p>
     <w:p>
@@ -7359,7 +7481,23 @@
         <w:spacing w:line="240" w:lineRule="auto"/>
       </w:pPr>
       <w:r>
-        <w:t xml:space="preserve">               'extra_posts': all_posts,</w:t>
+        <w:t xml:space="preserve">               '</w:t>
+      </w:r>
+      <w:proofErr w:type="spellStart"/>
+      <w:r>
+        <w:t>extra_posts</w:t>
+      </w:r>
+      <w:proofErr w:type="spellEnd"/>
+      <w:r>
+        <w:t xml:space="preserve">': </w:t>
+      </w:r>
+      <w:proofErr w:type="spellStart"/>
+      <w:r>
+        <w:t>all_posts</w:t>
+      </w:r>
+      <w:proofErr w:type="spellEnd"/>
+      <w:r>
+        <w:t>,</w:t>
       </w:r>
     </w:p>
     <w:p>
@@ -7386,7 +7524,23 @@
         <w:spacing w:line="240" w:lineRule="auto"/>
       </w:pPr>
       <w:r>
-        <w:t xml:space="preserve">    return render(request, 'new_regular/search.html', context)</w:t>
+        <w:t xml:space="preserve">    return </w:t>
+      </w:r>
+      <w:proofErr w:type="gramStart"/>
+      <w:r>
+        <w:t>render(</w:t>
+      </w:r>
+      <w:proofErr w:type="gramEnd"/>
+      <w:r>
+        <w:t>request, '</w:t>
+      </w:r>
+      <w:proofErr w:type="spellStart"/>
+      <w:r>
+        <w:t>new_regular</w:t>
+      </w:r>
+      <w:proofErr w:type="spellEnd"/>
+      <w:r>
+        <w:t>/search.html', context)</w:t>
       </w:r>
     </w:p>
     <w:p>
@@ -7400,8 +7554,29 @@
         <w:suppressAutoHyphens/>
         <w:spacing w:line="240" w:lineRule="auto"/>
       </w:pPr>
-      <w:r>
-        <w:t>def search_by(request, select, query):</w:t>
+      <w:proofErr w:type="spellStart"/>
+      <w:r>
+        <w:t>def</w:t>
+      </w:r>
+      <w:proofErr w:type="spellEnd"/>
+      <w:r>
+        <w:t xml:space="preserve"> </w:t>
+      </w:r>
+      <w:proofErr w:type="spellStart"/>
+      <w:r>
+        <w:t>search_</w:t>
+      </w:r>
+      <w:proofErr w:type="gramStart"/>
+      <w:r>
+        <w:t>by</w:t>
+      </w:r>
+      <w:proofErr w:type="spellEnd"/>
+      <w:r>
+        <w:t>(</w:t>
+      </w:r>
+      <w:proofErr w:type="gramEnd"/>
+      <w:r>
+        <w:t>request, select, query):</w:t>
       </w:r>
     </w:p>
     <w:p>
@@ -7428,7 +7603,20 @@
         <w:spacing w:line="240" w:lineRule="auto"/>
       </w:pPr>
       <w:r>
-        <w:t xml:space="preserve">    @:param     An http request with a title keyword.</w:t>
+        <w:t xml:space="preserve">    </w:t>
+      </w:r>
+      <w:proofErr w:type="gramStart"/>
+      <w:r>
+        <w:t>@:</w:t>
+      </w:r>
+      <w:proofErr w:type="spellStart"/>
+      <w:r>
+        <w:t>param</w:t>
+      </w:r>
+      <w:proofErr w:type="spellEnd"/>
+      <w:proofErr w:type="gramEnd"/>
+      <w:r>
+        <w:t xml:space="preserve">     An http request with a title keyword.</w:t>
       </w:r>
     </w:p>
     <w:p>
@@ -7437,7 +7625,15 @@
         <w:spacing w:line="240" w:lineRule="auto"/>
       </w:pPr>
       <w:r>
-        <w:t xml:space="preserve">    @:return    Renders a page with all matching posts listed.</w:t>
+        <w:t xml:space="preserve">    </w:t>
+      </w:r>
+      <w:proofErr w:type="gramStart"/>
+      <w:r>
+        <w:t>@:return</w:t>
+      </w:r>
+      <w:proofErr w:type="gramEnd"/>
+      <w:r>
+        <w:t xml:space="preserve">    Renders a page with all matching posts listed.</w:t>
       </w:r>
     </w:p>
     <w:p>
@@ -7470,7 +7666,15 @@
         <w:spacing w:line="240" w:lineRule="auto"/>
       </w:pPr>
       <w:r>
-        <w:t xml:space="preserve">               'extra_posts': None,</w:t>
+        <w:t xml:space="preserve">               '</w:t>
+      </w:r>
+      <w:proofErr w:type="spellStart"/>
+      <w:r>
+        <w:t>extra_posts</w:t>
+      </w:r>
+      <w:proofErr w:type="spellEnd"/>
+      <w:r>
+        <w:t>': None,</w:t>
       </w:r>
     </w:p>
     <w:p>
@@ -7512,7 +7716,31 @@
         <w:spacing w:line="240" w:lineRule="auto"/>
       </w:pPr>
       <w:r>
-        <w:t xml:space="preserve">        context['posts'] =  Posts.objects.filter(title__icontains=query)</w:t>
+        <w:t xml:space="preserve">        context['posts'] </w:t>
+      </w:r>
+      <w:proofErr w:type="gramStart"/>
+      <w:r>
+        <w:t xml:space="preserve">=  </w:t>
+      </w:r>
+      <w:proofErr w:type="spellStart"/>
+      <w:r>
+        <w:t>Posts.objects</w:t>
+      </w:r>
+      <w:proofErr w:type="gramEnd"/>
+      <w:r>
+        <w:t>.filter</w:t>
+      </w:r>
+      <w:proofErr w:type="spellEnd"/>
+      <w:r>
+        <w:t>(title__</w:t>
+      </w:r>
+      <w:proofErr w:type="spellStart"/>
+      <w:r>
+        <w:t>icontains</w:t>
+      </w:r>
+      <w:proofErr w:type="spellEnd"/>
+      <w:r>
+        <w:t>=query)</w:t>
       </w:r>
     </w:p>
     <w:p>
@@ -7521,7 +7749,15 @@
         <w:spacing w:line="240" w:lineRule="auto"/>
       </w:pPr>
       <w:r>
-        <w:t xml:space="preserve">    elif (select=="description"):</w:t>
+        <w:t xml:space="preserve">    </w:t>
+      </w:r>
+      <w:proofErr w:type="spellStart"/>
+      <w:r>
+        <w:t>elif</w:t>
+      </w:r>
+      <w:proofErr w:type="spellEnd"/>
+      <w:r>
+        <w:t xml:space="preserve"> (select=="description"):</w:t>
       </w:r>
     </w:p>
     <w:p>
@@ -7530,7 +7766,25 @@
         <w:spacing w:line="240" w:lineRule="auto"/>
       </w:pPr>
       <w:r>
-        <w:t xml:space="preserve">        context['posts'] = Posts.objects.filter(description__icontains=query)</w:t>
+        <w:t xml:space="preserve">        context['posts'] = </w:t>
+      </w:r>
+      <w:proofErr w:type="spellStart"/>
+      <w:proofErr w:type="gramStart"/>
+      <w:r>
+        <w:t>Posts.objects.filter</w:t>
+      </w:r>
+      <w:proofErr w:type="spellEnd"/>
+      <w:proofErr w:type="gramEnd"/>
+      <w:r>
+        <w:t>(description__</w:t>
+      </w:r>
+      <w:proofErr w:type="spellStart"/>
+      <w:r>
+        <w:t>icontains</w:t>
+      </w:r>
+      <w:proofErr w:type="spellEnd"/>
+      <w:r>
+        <w:t>=query)</w:t>
       </w:r>
     </w:p>
     <w:p>
@@ -7539,7 +7793,15 @@
         <w:spacing w:line="240" w:lineRule="auto"/>
       </w:pPr>
       <w:r>
-        <w:t xml:space="preserve">    elif(select=="user"):</w:t>
+        <w:t xml:space="preserve">    </w:t>
+      </w:r>
+      <w:proofErr w:type="spellStart"/>
+      <w:r>
+        <w:t>elif</w:t>
+      </w:r>
+      <w:proofErr w:type="spellEnd"/>
+      <w:r>
+        <w:t>(select=="user"):</w:t>
       </w:r>
     </w:p>
     <w:p>
@@ -7548,7 +7810,25 @@
         <w:spacing w:line="240" w:lineRule="auto"/>
       </w:pPr>
       <w:r>
-        <w:t xml:space="preserve">        context['posts'] = Posts.objects.filter(user_id__username__exact=query)</w:t>
+        <w:t xml:space="preserve">        context['posts'] = </w:t>
+      </w:r>
+      <w:proofErr w:type="spellStart"/>
+      <w:proofErr w:type="gramStart"/>
+      <w:r>
+        <w:t>Posts.objects.filter</w:t>
+      </w:r>
+      <w:proofErr w:type="spellEnd"/>
+      <w:proofErr w:type="gramEnd"/>
+      <w:r>
+        <w:t>(</w:t>
+      </w:r>
+      <w:proofErr w:type="spellStart"/>
+      <w:r>
+        <w:t>user_id__username__exact</w:t>
+      </w:r>
+      <w:proofErr w:type="spellEnd"/>
+      <w:r>
+        <w:t>=query)</w:t>
       </w:r>
     </w:p>
     <w:p>
@@ -7557,7 +7837,23 @@
         <w:spacing w:line="240" w:lineRule="auto"/>
       </w:pPr>
       <w:r>
-        <w:t xml:space="preserve">    elif(select=="hazard_type"):</w:t>
+        <w:t xml:space="preserve">    </w:t>
+      </w:r>
+      <w:proofErr w:type="spellStart"/>
+      <w:r>
+        <w:t>elif</w:t>
+      </w:r>
+      <w:proofErr w:type="spellEnd"/>
+      <w:r>
+        <w:t>(select=="</w:t>
+      </w:r>
+      <w:proofErr w:type="spellStart"/>
+      <w:r>
+        <w:t>hazard_type</w:t>
+      </w:r>
+      <w:proofErr w:type="spellEnd"/>
+      <w:r>
+        <w:t>"):</w:t>
       </w:r>
     </w:p>
     <w:p>
@@ -7566,7 +7862,25 @@
         <w:spacing w:line="240" w:lineRule="auto"/>
       </w:pPr>
       <w:r>
-        <w:t xml:space="preserve">        context['posts'] = Posts.objects.filter(hazard_type__hazard_name__exact=query)</w:t>
+        <w:t xml:space="preserve">        context['posts'] = </w:t>
+      </w:r>
+      <w:proofErr w:type="spellStart"/>
+      <w:proofErr w:type="gramStart"/>
+      <w:r>
+        <w:t>Posts.objects.filter</w:t>
+      </w:r>
+      <w:proofErr w:type="spellEnd"/>
+      <w:proofErr w:type="gramEnd"/>
+      <w:r>
+        <w:t>(</w:t>
+      </w:r>
+      <w:proofErr w:type="spellStart"/>
+      <w:r>
+        <w:t>hazard_type__hazard_name__exact</w:t>
+      </w:r>
+      <w:proofErr w:type="spellEnd"/>
+      <w:r>
+        <w:t>=query)</w:t>
       </w:r>
     </w:p>
     <w:p>
@@ -7575,7 +7889,15 @@
         <w:spacing w:line="240" w:lineRule="auto"/>
       </w:pPr>
       <w:r>
-        <w:t xml:space="preserve">    elif (select=="location"):</w:t>
+        <w:t xml:space="preserve">    </w:t>
+      </w:r>
+      <w:proofErr w:type="spellStart"/>
+      <w:r>
+        <w:t>elif</w:t>
+      </w:r>
+      <w:proofErr w:type="spellEnd"/>
+      <w:r>
+        <w:t xml:space="preserve"> (select=="location"):</w:t>
       </w:r>
     </w:p>
     <w:p>
@@ -7585,7 +7907,25 @@
       </w:pPr>
       <w:r>
         <w:lastRenderedPageBreak/>
-        <w:t xml:space="preserve">        context['posts'] = Posts.objects.filter(location__icontains=query)</w:t>
+        <w:t xml:space="preserve">        context['posts'] = </w:t>
+      </w:r>
+      <w:proofErr w:type="spellStart"/>
+      <w:proofErr w:type="gramStart"/>
+      <w:r>
+        <w:t>Posts.objects.filter</w:t>
+      </w:r>
+      <w:proofErr w:type="spellEnd"/>
+      <w:proofErr w:type="gramEnd"/>
+      <w:r>
+        <w:t>(location__</w:t>
+      </w:r>
+      <w:proofErr w:type="spellStart"/>
+      <w:r>
+        <w:t>icontains</w:t>
+      </w:r>
+      <w:proofErr w:type="spellEnd"/>
+      <w:r>
+        <w:t>=query)</w:t>
       </w:r>
     </w:p>
     <w:p>
@@ -7622,7 +7962,28 @@
       </w:r>
       <w:r>
         <w:tab/>
-        <w:t>context['extra_posts'] = Posts.objects.all()</w:t>
+        <w:t>context['</w:t>
+      </w:r>
+      <w:proofErr w:type="spellStart"/>
+      <w:r>
+        <w:t>extra_posts</w:t>
+      </w:r>
+      <w:proofErr w:type="spellEnd"/>
+      <w:r>
+        <w:t xml:space="preserve">'] = </w:t>
+      </w:r>
+      <w:proofErr w:type="spellStart"/>
+      <w:proofErr w:type="gramStart"/>
+      <w:r>
+        <w:t>Posts.objects.all</w:t>
+      </w:r>
+      <w:proofErr w:type="spellEnd"/>
+      <w:r>
+        <w:t>(</w:t>
+      </w:r>
+      <w:proofErr w:type="gramEnd"/>
+      <w:r>
+        <w:t>)</w:t>
       </w:r>
     </w:p>
     <w:p>
@@ -7637,7 +7998,23 @@
         <w:spacing w:line="240" w:lineRule="auto"/>
       </w:pPr>
       <w:r>
-        <w:t xml:space="preserve">    return render(request, 'new_regular/search.html', context)</w:t>
+        <w:t xml:space="preserve">    return </w:t>
+      </w:r>
+      <w:proofErr w:type="gramStart"/>
+      <w:r>
+        <w:t>render(</w:t>
+      </w:r>
+      <w:proofErr w:type="gramEnd"/>
+      <w:r>
+        <w:t>request, '</w:t>
+      </w:r>
+      <w:proofErr w:type="spellStart"/>
+      <w:r>
+        <w:t>new_regular</w:t>
+      </w:r>
+      <w:proofErr w:type="spellEnd"/>
+      <w:r>
+        <w:t>/search.html', context)</w:t>
       </w:r>
     </w:p>
     <w:p>
@@ -7714,7 +8091,51 @@
           <w:szCs w:val="19"/>
           <w:lang w:val="en-US"/>
         </w:rPr>
-        <w:t>Hi Danielle, can you please review the code for the search function? Methods search_empty and search_by.</w:t>
+        <w:t xml:space="preserve">Hi Danielle, can you please review the code for the search function? Methods </w:t>
+      </w:r>
+      <w:proofErr w:type="spellStart"/>
+      <w:r>
+        <w:rPr>
+          <w:rFonts w:eastAsia="Times New Roman"/>
+          <w:color w:val="000000"/>
+          <w:sz w:val="19"/>
+          <w:szCs w:val="19"/>
+          <w:lang w:val="en-US"/>
+        </w:rPr>
+        <w:t>search_empty</w:t>
+      </w:r>
+      <w:proofErr w:type="spellEnd"/>
+      <w:r>
+        <w:rPr>
+          <w:rFonts w:eastAsia="Times New Roman"/>
+          <w:color w:val="000000"/>
+          <w:sz w:val="19"/>
+          <w:szCs w:val="19"/>
+          <w:lang w:val="en-US"/>
+        </w:rPr>
+        <w:t xml:space="preserve"> and </w:t>
+      </w:r>
+      <w:proofErr w:type="spellStart"/>
+      <w:r>
+        <w:rPr>
+          <w:rFonts w:eastAsia="Times New Roman"/>
+          <w:color w:val="000000"/>
+          <w:sz w:val="19"/>
+          <w:szCs w:val="19"/>
+          <w:lang w:val="en-US"/>
+        </w:rPr>
+        <w:t>search_by</w:t>
+      </w:r>
+      <w:proofErr w:type="spellEnd"/>
+      <w:r>
+        <w:rPr>
+          <w:rFonts w:eastAsia="Times New Roman"/>
+          <w:color w:val="000000"/>
+          <w:sz w:val="19"/>
+          <w:szCs w:val="19"/>
+          <w:lang w:val="en-US"/>
+        </w:rPr>
+        <w:t>.</w:t>
       </w:r>
     </w:p>
     <w:p>
@@ -7853,7 +8274,39 @@
           <w:rFonts w:ascii="Calibri" w:hAnsi="Calibri"/>
           <w:color w:val="000000"/>
         </w:rPr>
-        <w:t>The first three quarters of the code you sent are all follow PEP8 style documentation. That's great, I'm glad our team could agree to a code style and stick together. However, the last few functions starting from line 303 are missing comments. It's really similar to javadoc style commenting where you have param, return, etc. underneath the function definition. We should review it as a team next time.</w:t>
+        <w:t xml:space="preserve">The first three quarters of the code you sent are all follow PEP8 style documentation. That's great, I'm glad our team could agree to a code style and stick together. However, the last few functions starting from line 303 are missing comments. It's really similar to </w:t>
+      </w:r>
+      <w:proofErr w:type="spellStart"/>
+      <w:r>
+        <w:rPr>
+          <w:rFonts w:ascii="Calibri" w:hAnsi="Calibri"/>
+          <w:color w:val="000000"/>
+        </w:rPr>
+        <w:t>javadoc</w:t>
+      </w:r>
+      <w:proofErr w:type="spellEnd"/>
+      <w:r>
+        <w:rPr>
+          <w:rFonts w:ascii="Calibri" w:hAnsi="Calibri"/>
+          <w:color w:val="000000"/>
+        </w:rPr>
+        <w:t xml:space="preserve"> style commenting where you have </w:t>
+      </w:r>
+      <w:proofErr w:type="spellStart"/>
+      <w:r>
+        <w:rPr>
+          <w:rFonts w:ascii="Calibri" w:hAnsi="Calibri"/>
+          <w:color w:val="000000"/>
+        </w:rPr>
+        <w:t>param</w:t>
+      </w:r>
+      <w:proofErr w:type="spellEnd"/>
+      <w:r>
+        <w:rPr>
+          <w:rFonts w:ascii="Calibri" w:hAnsi="Calibri"/>
+          <w:color w:val="000000"/>
+        </w:rPr>
+        <w:t>, return, etc. underneath the function definition. We should review it as a team next time.</w:t>
       </w:r>
     </w:p>
     <w:p>
@@ -8015,7 +8468,15 @@
         <w:spacing w:line="240" w:lineRule="auto"/>
       </w:pPr>
       <w:r>
-        <w:t>Confirm that you encrypt  PW in the</w:t>
+        <w:t xml:space="preserve">Confirm that you </w:t>
+      </w:r>
+      <w:proofErr w:type="gramStart"/>
+      <w:r>
+        <w:t>encrypt  PW</w:t>
+      </w:r>
+      <w:proofErr w:type="gramEnd"/>
+      <w:r>
+        <w:t xml:space="preserve"> in the</w:t>
       </w:r>
       <w:r>
         <w:t xml:space="preserve"> </w:t>
@@ -8118,8 +8579,6 @@
       <w:r>
         <w:t>hat code you used) – we request</w:t>
       </w:r>
-      <w:bookmarkStart w:id="5" w:name="_GoBack"/>
-      <w:bookmarkEnd w:id="5"/>
       <w:r>
         <w:t xml:space="preserve"> you validate search bar input; </w:t>
       </w:r>
@@ -8241,8 +8700,13 @@
         <w:suppressAutoHyphens/>
         <w:spacing w:line="240" w:lineRule="auto"/>
       </w:pPr>
-      <w:r>
-        <w:t>def clean(self):</w:t>
+      <w:proofErr w:type="spellStart"/>
+      <w:r>
+        <w:t>def</w:t>
+      </w:r>
+      <w:proofErr w:type="spellEnd"/>
+      <w:r>
+        <w:t xml:space="preserve"> clean(self):</w:t>
       </w:r>
     </w:p>
     <w:p>
@@ -8260,8 +8724,21 @@
         <w:spacing w:line="240" w:lineRule="auto"/>
       </w:pPr>
       <w:r>
-        <w:t xml:space="preserve">        Extends the clean() function so that the form throws ValidationErrors</w:t>
-      </w:r>
+        <w:t xml:space="preserve">        Extends the </w:t>
+      </w:r>
+      <w:proofErr w:type="gramStart"/>
+      <w:r>
+        <w:t>clean(</w:t>
+      </w:r>
+      <w:proofErr w:type="gramEnd"/>
+      <w:r>
+        <w:t xml:space="preserve">) function so that the form throws </w:t>
+      </w:r>
+      <w:proofErr w:type="spellStart"/>
+      <w:r>
+        <w:t>ValidationErrors</w:t>
+      </w:r>
+      <w:proofErr w:type="spellEnd"/>
     </w:p>
     <w:p>
       <w:pPr>
@@ -8278,7 +8755,23 @@
         <w:spacing w:line="240" w:lineRule="auto"/>
       </w:pPr>
       <w:r>
-        <w:t xml:space="preserve">        :return: cleaned_data if everything looks good.</w:t>
+        <w:t xml:space="preserve">        </w:t>
+      </w:r>
+      <w:proofErr w:type="gramStart"/>
+      <w:r>
+        <w:t>:return</w:t>
+      </w:r>
+      <w:proofErr w:type="gramEnd"/>
+      <w:r>
+        <w:t xml:space="preserve">: </w:t>
+      </w:r>
+      <w:proofErr w:type="spellStart"/>
+      <w:r>
+        <w:t>cleaned_data</w:t>
+      </w:r>
+      <w:proofErr w:type="spellEnd"/>
+      <w:r>
+        <w:t xml:space="preserve"> if everything looks good.</w:t>
       </w:r>
     </w:p>
     <w:p>
@@ -8287,7 +8780,20 @@
         <w:spacing w:line="240" w:lineRule="auto"/>
       </w:pPr>
       <w:r>
-        <w:t xml:space="preserve">        :raisesL Validation errors if the fields don't match.</w:t>
+        <w:t xml:space="preserve">        </w:t>
+      </w:r>
+      <w:proofErr w:type="gramStart"/>
+      <w:r>
+        <w:t>:</w:t>
+      </w:r>
+      <w:proofErr w:type="spellStart"/>
+      <w:r>
+        <w:t>raisesL</w:t>
+      </w:r>
+      <w:proofErr w:type="spellEnd"/>
+      <w:proofErr w:type="gramEnd"/>
+      <w:r>
+        <w:t xml:space="preserve"> Validation errors if the fields don't match.</w:t>
       </w:r>
     </w:p>
     <w:p>
@@ -8305,7 +8811,20 @@
         <w:spacing w:line="240" w:lineRule="auto"/>
       </w:pPr>
       <w:r>
-        <w:t xml:space="preserve">        email = self.cleaned_data.get('email', None)</w:t>
+        <w:t xml:space="preserve">        email = </w:t>
+      </w:r>
+      <w:proofErr w:type="spellStart"/>
+      <w:proofErr w:type="gramStart"/>
+      <w:r>
+        <w:t>self.cleaned_data.get</w:t>
+      </w:r>
+      <w:proofErr w:type="spellEnd"/>
+      <w:r>
+        <w:t>(</w:t>
+      </w:r>
+      <w:proofErr w:type="gramEnd"/>
+      <w:r>
+        <w:t>'email', None)</w:t>
       </w:r>
     </w:p>
     <w:p>
@@ -8314,7 +8833,36 @@
         <w:spacing w:line="240" w:lineRule="auto"/>
       </w:pPr>
       <w:r>
-        <w:t xml:space="preserve">        re_email = self.cleaned_data.get('re_email', None)</w:t>
+        <w:t xml:space="preserve">        </w:t>
+      </w:r>
+      <w:proofErr w:type="spellStart"/>
+      <w:r>
+        <w:t>re_email</w:t>
+      </w:r>
+      <w:proofErr w:type="spellEnd"/>
+      <w:r>
+        <w:t xml:space="preserve"> = </w:t>
+      </w:r>
+      <w:proofErr w:type="spellStart"/>
+      <w:proofErr w:type="gramStart"/>
+      <w:r>
+        <w:t>self.cleaned_data.get</w:t>
+      </w:r>
+      <w:proofErr w:type="spellEnd"/>
+      <w:r>
+        <w:t>(</w:t>
+      </w:r>
+      <w:proofErr w:type="gramEnd"/>
+      <w:r>
+        <w:t>'</w:t>
+      </w:r>
+      <w:proofErr w:type="spellStart"/>
+      <w:r>
+        <w:t>re_email</w:t>
+      </w:r>
+      <w:proofErr w:type="spellEnd"/>
+      <w:r>
+        <w:t>', None)</w:t>
       </w:r>
     </w:p>
     <w:p>
@@ -8323,7 +8871,20 @@
         <w:spacing w:line="240" w:lineRule="auto"/>
       </w:pPr>
       <w:r>
-        <w:t xml:space="preserve">        password = self.cleaned_data.get('password', None)</w:t>
+        <w:t xml:space="preserve">        password = </w:t>
+      </w:r>
+      <w:proofErr w:type="spellStart"/>
+      <w:proofErr w:type="gramStart"/>
+      <w:r>
+        <w:t>self.cleaned_data.get</w:t>
+      </w:r>
+      <w:proofErr w:type="spellEnd"/>
+      <w:r>
+        <w:t>(</w:t>
+      </w:r>
+      <w:proofErr w:type="gramEnd"/>
+      <w:r>
+        <w:t>'password', None)</w:t>
       </w:r>
     </w:p>
     <w:p>
@@ -8332,7 +8893,36 @@
         <w:spacing w:line="240" w:lineRule="auto"/>
       </w:pPr>
       <w:r>
-        <w:t xml:space="preserve">        re_password = self.cleaned_data.get('re_password', None)</w:t>
+        <w:t xml:space="preserve">        </w:t>
+      </w:r>
+      <w:proofErr w:type="spellStart"/>
+      <w:r>
+        <w:t>re_password</w:t>
+      </w:r>
+      <w:proofErr w:type="spellEnd"/>
+      <w:r>
+        <w:t xml:space="preserve"> = </w:t>
+      </w:r>
+      <w:proofErr w:type="spellStart"/>
+      <w:proofErr w:type="gramStart"/>
+      <w:r>
+        <w:t>self.cleaned_data.get</w:t>
+      </w:r>
+      <w:proofErr w:type="spellEnd"/>
+      <w:r>
+        <w:t>(</w:t>
+      </w:r>
+      <w:proofErr w:type="gramEnd"/>
+      <w:r>
+        <w:t>'</w:t>
+      </w:r>
+      <w:proofErr w:type="spellStart"/>
+      <w:r>
+        <w:t>re_password</w:t>
+      </w:r>
+      <w:proofErr w:type="spellEnd"/>
+      <w:r>
+        <w:t>', None)</w:t>
       </w:r>
     </w:p>
     <w:p>
@@ -8341,7 +8931,23 @@
         <w:spacing w:line="240" w:lineRule="auto"/>
       </w:pPr>
       <w:r>
-        <w:t xml:space="preserve">        if email and re_email and (email == re_email):</w:t>
+        <w:t xml:space="preserve">        if email and </w:t>
+      </w:r>
+      <w:proofErr w:type="spellStart"/>
+      <w:r>
+        <w:t>re_email</w:t>
+      </w:r>
+      <w:proofErr w:type="spellEnd"/>
+      <w:r>
+        <w:t xml:space="preserve"> and (email == </w:t>
+      </w:r>
+      <w:proofErr w:type="spellStart"/>
+      <w:r>
+        <w:t>re_email</w:t>
+      </w:r>
+      <w:proofErr w:type="spellEnd"/>
+      <w:r>
+        <w:t>):</w:t>
       </w:r>
     </w:p>
     <w:p>
@@ -8350,7 +8956,23 @@
         <w:spacing w:line="240" w:lineRule="auto"/>
       </w:pPr>
       <w:r>
-        <w:t xml:space="preserve">            if password and re_password and (password == re_password):</w:t>
+        <w:t xml:space="preserve">            if password and </w:t>
+      </w:r>
+      <w:proofErr w:type="spellStart"/>
+      <w:r>
+        <w:t>re_password</w:t>
+      </w:r>
+      <w:proofErr w:type="spellEnd"/>
+      <w:r>
+        <w:t xml:space="preserve"> and (password == </w:t>
+      </w:r>
+      <w:proofErr w:type="spellStart"/>
+      <w:r>
+        <w:t>re_password</w:t>
+      </w:r>
+      <w:proofErr w:type="spellEnd"/>
+      <w:r>
+        <w:t>):</w:t>
       </w:r>
     </w:p>
     <w:p>
@@ -8359,8 +8981,18 @@
         <w:spacing w:line="240" w:lineRule="auto"/>
       </w:pPr>
       <w:r>
-        <w:t xml:space="preserve">                return self.cleaned_data</w:t>
-      </w:r>
+        <w:t xml:space="preserve">                return </w:t>
+      </w:r>
+      <w:proofErr w:type="spellStart"/>
+      <w:proofErr w:type="gramStart"/>
+      <w:r>
+        <w:t>self.cleaned</w:t>
+      </w:r>
+      <w:proofErr w:type="gramEnd"/>
+      <w:r>
+        <w:t>_data</w:t>
+      </w:r>
+      <w:proofErr w:type="spellEnd"/>
     </w:p>
     <w:p>
       <w:pPr>
@@ -8368,7 +9000,17 @@
         <w:spacing w:line="240" w:lineRule="auto"/>
       </w:pPr>
       <w:r>
-        <w:t xml:space="preserve">            raise forms.ValidationError("Your passwords don't match")</w:t>
+        <w:t xml:space="preserve">            raise </w:t>
+      </w:r>
+      <w:proofErr w:type="spellStart"/>
+      <w:proofErr w:type="gramStart"/>
+      <w:r>
+        <w:t>forms.ValidationError</w:t>
+      </w:r>
+      <w:proofErr w:type="spellEnd"/>
+      <w:proofErr w:type="gramEnd"/>
+      <w:r>
+        <w:t>("Your passwords don't match")</w:t>
       </w:r>
     </w:p>
     <w:p>
@@ -8386,7 +9028,17 @@
         <w:spacing w:line="240" w:lineRule="auto"/>
       </w:pPr>
       <w:r>
-        <w:t xml:space="preserve">            raise forms.ValidationError("Your emails don't match")</w:t>
+        <w:t xml:space="preserve">            raise </w:t>
+      </w:r>
+      <w:proofErr w:type="spellStart"/>
+      <w:proofErr w:type="gramStart"/>
+      <w:r>
+        <w:t>forms.ValidationError</w:t>
+      </w:r>
+      <w:proofErr w:type="spellEnd"/>
+      <w:proofErr w:type="gramEnd"/>
+      <w:r>
+        <w:t>("Your emails don't match")</w:t>
       </w:r>
     </w:p>
     <w:p>
@@ -8659,7 +9311,15 @@
       </w:r>
       <w:r>
         <w:tab/>
-        <w:t>Site security: basic best  practices shall be applied (as covered in the class)</w:t>
+        <w:t xml:space="preserve">Site security: basic </w:t>
+      </w:r>
+      <w:proofErr w:type="gramStart"/>
+      <w:r>
+        <w:t>best  practices</w:t>
+      </w:r>
+      <w:proofErr w:type="gramEnd"/>
+      <w:r>
+        <w:t xml:space="preserve"> shall be applied (as covered in the class)</w:t>
       </w:r>
       <w:r>
         <w:t xml:space="preserve">. </w:t>
@@ -11357,6 +12017,7 @@
     <w:lsdException w:name="HTML Sample" w:semiHidden="1" w:unhideWhenUsed="1"/>
     <w:lsdException w:name="HTML Typewriter" w:semiHidden="1" w:unhideWhenUsed="1"/>
     <w:lsdException w:name="HTML Variable" w:semiHidden="1" w:unhideWhenUsed="1"/>
+    <w:lsdException w:name="Normal Table" w:semiHidden="1" w:unhideWhenUsed="1"/>
     <w:lsdException w:name="annotation subject" w:semiHidden="1" w:unhideWhenUsed="1"/>
     <w:lsdException w:name="No List" w:semiHidden="1" w:unhideWhenUsed="1"/>
     <w:lsdException w:name="Outline List 1" w:semiHidden="1" w:unhideWhenUsed="1"/>
@@ -11403,8 +12064,10 @@
     <w:lsdException w:name="Table Subtle 2" w:semiHidden="1" w:unhideWhenUsed="1"/>
     <w:lsdException w:name="Table Web 1" w:semiHidden="1" w:unhideWhenUsed="1"/>
     <w:lsdException w:name="Table Web 2" w:semiHidden="1" w:unhideWhenUsed="1"/>
+    <w:lsdException w:name="Table Web 3" w:semiHidden="1" w:unhideWhenUsed="1"/>
     <w:lsdException w:name="Balloon Text" w:semiHidden="1" w:unhideWhenUsed="1"/>
     <w:lsdException w:name="Table Grid" w:uiPriority="39"/>
+    <w:lsdException w:name="Table Theme" w:semiHidden="1" w:unhideWhenUsed="1"/>
     <w:lsdException w:name="Placeholder Text" w:semiHidden="1"/>
     <w:lsdException w:name="No Spacing" w:uiPriority="1" w:qFormat="1"/>
     <w:lsdException w:name="Light Shading" w:uiPriority="60"/>
